--- a/Chủ Đề Movies.docx
+++ b/Chủ Đề Movies.docx
@@ -3,31 +3,13 @@
 <w:document xmlns:wpc="http://schemas.microsoft.com/office/word/2010/wordprocessingCanvas" xmlns:cx="http://schemas.microsoft.com/office/drawing/2014/chartex" xmlns:cx1="http://schemas.microsoft.com/office/drawing/2015/9/8/chartex" xmlns:cx2="http://schemas.microsoft.com/office/drawing/2015/10/21/chartex" xmlns:cx3="http://schemas.microsoft.com/office/drawing/2016/5/9/chartex" xmlns:cx4="http://schemas.microsoft.com/office/drawing/2016/5/10/chartex" xmlns:cx5="http://schemas.microsoft.com/office/drawing/2016/5/11/chartex" xmlns:cx6="http://schemas.microsoft.com/office/drawing/2016/5/12/chartex" xmlns:cx7="http://schemas.microsoft.com/office/drawing/2016/5/13/chartex" xmlns:cx8="http://schemas.microsoft.com/office/drawing/2016/5/14/chartex" xmlns:mc="http://schemas.openxmlformats.org/markup-compatibility/2006" xmlns:aink="http://schemas.microsoft.com/office/drawing/2016/ink" xmlns:am3d="http://schemas.microsoft.com/office/drawing/2017/model3d" xmlns:o="urn:schemas-microsoft-com:office:office" xmlns:oel="http://schemas.microsoft.com/office/2019/extlst" xmlns:r="http://schemas.openxmlformats.org/officeDocument/2006/relationships" xmlns:m="http://schemas.openxmlformats.org/officeDocument/2006/math" xmlns:v="urn:schemas-microsoft-com:vml" xmlns:wp14="http://schemas.microsoft.com/office/word/2010/wordprocessingDrawing" xmlns:wp="http://schemas.openxmlformats.org/drawingml/2006/wordprocessingDrawing" xmlns:w10="urn:schemas-microsoft-com:office:word" xmlns:w="http://schemas.openxmlformats.org/wordprocessingml/2006/main" xmlns:w14="http://schemas.microsoft.com/office/word/2010/wordml" xmlns:w15="http://schemas.microsoft.com/office/word/2012/wordml" xmlns:w16cex="http://schemas.microsoft.com/office/word/2018/wordml/cex" xmlns:w16cid="http://schemas.microsoft.com/office/word/2016/wordml/cid" xmlns:w16="http://schemas.microsoft.com/office/word/2018/wordml" xmlns:w16du="http://schemas.microsoft.com/office/word/2023/wordml/word16du" xmlns:w16sdtdh="http://schemas.microsoft.com/office/word/2020/wordml/sdtdatahash" xmlns:w16se="http://schemas.microsoft.com/office/word/2015/wordml/symex" xmlns:wpg="http://schemas.microsoft.com/office/word/2010/wordprocessingGroup" xmlns:wpi="http://schemas.microsoft.com/office/word/2010/wordprocessingInk" xmlns:wne="http://schemas.microsoft.com/office/word/2006/wordml" xmlns:wps="http://schemas.microsoft.com/office/word/2010/wordprocessingShape" mc:Ignorable="w14 w15 w16se w16cid w16 w16cex w16sdtdh wp14">
   <w:body>
     <w:p>
-      <w:proofErr w:type="spellStart"/>
-      <w:r>
-        <w:t>Chủ</w:t>
-      </w:r>
-      <w:proofErr w:type="spellEnd"/>
-      <w:r>
-        <w:t xml:space="preserve"> </w:t>
-      </w:r>
-      <w:proofErr w:type="spellStart"/>
-      <w:r>
-        <w:t>Đề</w:t>
-      </w:r>
-      <w:proofErr w:type="spellEnd"/>
-      <w:r>
-        <w:t xml:space="preserve"> Movies</w:t>
-      </w:r>
-    </w:p>
-    <w:p>
-      <w:proofErr w:type="spellStart"/>
-      <w:r>
-        <w:t>Phần</w:t>
-      </w:r>
-      <w:proofErr w:type="spellEnd"/>
-      <w:r>
-        <w:t xml:space="preserve"> 2 </w:t>
+      <w:r>
+        <w:t>Chủ Đề Movies</w:t>
+      </w:r>
+    </w:p>
+    <w:p>
+      <w:r>
+        <w:t xml:space="preserve">Phần 2 </w:t>
       </w:r>
     </w:p>
     <w:p>
@@ -46,13 +28,8 @@
       </w:r>
     </w:p>
     <w:p>
-      <w:proofErr w:type="spellStart"/>
-      <w:r>
-        <w:t>Phần</w:t>
-      </w:r>
-      <w:proofErr w:type="spellEnd"/>
-      <w:r>
-        <w:t xml:space="preserve"> 3</w:t>
+      <w:r>
+        <w:t>Phần 3</w:t>
       </w:r>
     </w:p>
     <w:p>
@@ -82,15 +59,7 @@
         <w:t xml:space="preserve"> I had dreamed of becoming an actress since I was young. </w:t>
       </w:r>
       <w:r>
-        <w:t xml:space="preserve"> Unfortunately, I couldn’t attend any courses to study this subject. </w:t>
-      </w:r>
-      <w:proofErr w:type="gramStart"/>
-      <w:r>
-        <w:t>Although  I</w:t>
-      </w:r>
-      <w:proofErr w:type="gramEnd"/>
-      <w:r>
-        <w:t xml:space="preserve"> am learning on my own, I would like to have more experience and advice from professionals.</w:t>
+        <w:t xml:space="preserve"> Unfortunately, I couldn’t attend any courses to study this subject. Although  I am learning on my own, I would like to have more experience and advice from professionals.</w:t>
       </w:r>
     </w:p>
     <w:p>
@@ -144,43 +113,17 @@
         <w:t>Hi. It is very nice to talk to you.</w:t>
       </w:r>
       <w:r>
-        <w:t xml:space="preserve"> (</w:t>
-      </w:r>
-      <w:proofErr w:type="gramStart"/>
-      <w:r>
-        <w:t>along</w:t>
-      </w:r>
-      <w:proofErr w:type="gramEnd"/>
-      <w:r>
-        <w:t xml:space="preserve"> with the development of technology, we can watch movies anytime, anywhere on our mobile phones. In the future, cinemas are only for some high-technology movies such as 4D because it made it possible for the viewers to feel that they are a part of the movie).</w:t>
-      </w:r>
-    </w:p>
-    <w:p>
-      <w:proofErr w:type="spellStart"/>
-      <w:r>
-        <w:t>Chủ</w:t>
-      </w:r>
-      <w:proofErr w:type="spellEnd"/>
-      <w:r>
-        <w:t xml:space="preserve"> </w:t>
-      </w:r>
-      <w:proofErr w:type="spellStart"/>
-      <w:r>
-        <w:t>đề</w:t>
-      </w:r>
-      <w:proofErr w:type="spellEnd"/>
-      <w:r>
-        <w:t xml:space="preserve"> Garden</w:t>
-      </w:r>
-    </w:p>
-    <w:p>
-      <w:proofErr w:type="spellStart"/>
-      <w:r>
-        <w:t>Phần</w:t>
-      </w:r>
-      <w:proofErr w:type="spellEnd"/>
-      <w:r>
-        <w:t xml:space="preserve"> 2</w:t>
+        <w:t xml:space="preserve"> (along with the development of technology, we can watch movies anytime, anywhere on our mobile phones. In the future, cinemas are only for some high-technology movies such as 4D because it made it possible for the viewers to feel that they are a part of the movie).</w:t>
+      </w:r>
+    </w:p>
+    <w:p>
+      <w:r>
+        <w:t>Chủ đề Garden</w:t>
+      </w:r>
+    </w:p>
+    <w:p>
+      <w:r>
+        <w:t>Phần 2</w:t>
       </w:r>
     </w:p>
     <w:p>
@@ -197,26 +140,13 @@
         </w:numPr>
       </w:pPr>
       <w:r>
-        <w:t xml:space="preserve">My mom highly recommended it to me and gardening is my favorite hobby so I decided to join the club. I suppose I can meet and make new friends, and learn new gardening tips, </w:t>
-      </w:r>
-      <w:proofErr w:type="gramStart"/>
-      <w:r>
-        <w:t>It</w:t>
-      </w:r>
-      <w:proofErr w:type="gramEnd"/>
-      <w:r>
-        <w:t xml:space="preserve"> can improve my own gardening skills.</w:t>
+        <w:t>My mom highly recommended it to me and gardening is my favorite hobby so I decided to join the club. I suppose I can meet and make new friends, and learn new gardening tips, It can improve my own gardening skills.</w:t>
       </w:r>
     </w:p>
     <w:p/>
     <w:p>
-      <w:proofErr w:type="spellStart"/>
-      <w:r>
-        <w:t>Phần</w:t>
-      </w:r>
-      <w:proofErr w:type="spellEnd"/>
-      <w:r>
-        <w:t xml:space="preserve"> 3</w:t>
+      <w:r>
+        <w:t>Phần 3</w:t>
       </w:r>
     </w:p>
     <w:p>
@@ -277,108 +207,7 @@
         </w:numPr>
       </w:pPr>
       <w:r>
-        <w:t xml:space="preserve">What season do you like </w:t>
-      </w:r>
-      <w:proofErr w:type="gramStart"/>
-      <w:r>
-        <w:t xml:space="preserve">( </w:t>
-      </w:r>
-      <w:proofErr w:type="spellStart"/>
-      <w:r>
-        <w:t>câu</w:t>
-      </w:r>
-      <w:proofErr w:type="spellEnd"/>
-      <w:proofErr w:type="gramEnd"/>
-      <w:r>
-        <w:t xml:space="preserve"> </w:t>
-      </w:r>
-      <w:proofErr w:type="spellStart"/>
-      <w:r>
-        <w:t>này</w:t>
-      </w:r>
-      <w:proofErr w:type="spellEnd"/>
-      <w:r>
-        <w:t xml:space="preserve"> </w:t>
-      </w:r>
-      <w:proofErr w:type="spellStart"/>
-      <w:r>
-        <w:t>phải</w:t>
-      </w:r>
-      <w:proofErr w:type="spellEnd"/>
-      <w:r>
-        <w:t xml:space="preserve"> </w:t>
-      </w:r>
-      <w:proofErr w:type="spellStart"/>
-      <w:r>
-        <w:t>trả</w:t>
-      </w:r>
-      <w:proofErr w:type="spellEnd"/>
-      <w:r>
-        <w:t xml:space="preserve"> </w:t>
-      </w:r>
-      <w:proofErr w:type="spellStart"/>
-      <w:r>
-        <w:t>lời</w:t>
-      </w:r>
-      <w:proofErr w:type="spellEnd"/>
-      <w:r>
-        <w:t xml:space="preserve"> </w:t>
-      </w:r>
-      <w:proofErr w:type="spellStart"/>
-      <w:r>
-        <w:t>liên</w:t>
-      </w:r>
-      <w:proofErr w:type="spellEnd"/>
-      <w:r>
-        <w:t xml:space="preserve"> </w:t>
-      </w:r>
-      <w:proofErr w:type="spellStart"/>
-      <w:r>
-        <w:t>quan</w:t>
-      </w:r>
-      <w:proofErr w:type="spellEnd"/>
-      <w:r>
-        <w:t xml:space="preserve"> </w:t>
-      </w:r>
-      <w:proofErr w:type="spellStart"/>
-      <w:r>
-        <w:t>về</w:t>
-      </w:r>
-      <w:proofErr w:type="spellEnd"/>
-      <w:r>
-        <w:t xml:space="preserve"> </w:t>
-      </w:r>
-      <w:proofErr w:type="spellStart"/>
-      <w:r>
-        <w:t>làm</w:t>
-      </w:r>
-      <w:proofErr w:type="spellEnd"/>
-      <w:r>
-        <w:t xml:space="preserve"> </w:t>
-      </w:r>
-      <w:proofErr w:type="spellStart"/>
-      <w:r>
-        <w:t>vườn</w:t>
-      </w:r>
-      <w:proofErr w:type="spellEnd"/>
-      <w:r>
-        <w:t xml:space="preserve">, </w:t>
-      </w:r>
-      <w:proofErr w:type="spellStart"/>
-      <w:r>
-        <w:t>khu</w:t>
-      </w:r>
-      <w:proofErr w:type="spellEnd"/>
-      <w:r>
-        <w:t xml:space="preserve"> </w:t>
-      </w:r>
-      <w:proofErr w:type="spellStart"/>
-      <w:r>
-        <w:t>vườn</w:t>
-      </w:r>
-      <w:proofErr w:type="spellEnd"/>
-      <w:r>
-        <w:t>)?</w:t>
+        <w:t>What season do you like ( câu này phải trả lời liên quan về làm vườn, khu vườn)?</w:t>
       </w:r>
     </w:p>
     <w:p>
@@ -394,31 +223,13 @@
       </w:r>
     </w:p>
     <w:p>
-      <w:proofErr w:type="spellStart"/>
-      <w:r>
-        <w:t>Chủ</w:t>
-      </w:r>
-      <w:proofErr w:type="spellEnd"/>
-      <w:r>
-        <w:t xml:space="preserve"> </w:t>
-      </w:r>
-      <w:proofErr w:type="spellStart"/>
-      <w:r>
-        <w:t>đề</w:t>
-      </w:r>
-      <w:proofErr w:type="spellEnd"/>
-      <w:r>
-        <w:t xml:space="preserve"> HOME</w:t>
-      </w:r>
-    </w:p>
-    <w:p>
-      <w:proofErr w:type="spellStart"/>
-      <w:r>
-        <w:t>Phần</w:t>
-      </w:r>
-      <w:proofErr w:type="spellEnd"/>
-      <w:r>
-        <w:t xml:space="preserve"> 2: Tell me about your home</w:t>
+      <w:r>
+        <w:t>Chủ đề HOME</w:t>
+      </w:r>
+    </w:p>
+    <w:p>
+      <w:r>
+        <w:t>Phần 2: Tell me about your home</w:t>
       </w:r>
     </w:p>
     <w:p>
@@ -434,13 +245,8 @@
       </w:r>
     </w:p>
     <w:p>
-      <w:proofErr w:type="spellStart"/>
-      <w:r>
-        <w:t>Phần</w:t>
-      </w:r>
-      <w:proofErr w:type="spellEnd"/>
-      <w:r>
-        <w:t xml:space="preserve"> 3: </w:t>
+      <w:r>
+        <w:t xml:space="preserve">Phần 3: </w:t>
       </w:r>
     </w:p>
     <w:p>
@@ -452,18 +258,8 @@
         </w:numPr>
       </w:pPr>
       <w:r>
-        <w:t xml:space="preserve">Tell me about your relationship with </w:t>
-      </w:r>
-      <w:proofErr w:type="spellStart"/>
-      <w:proofErr w:type="gramStart"/>
-      <w:r>
-        <w:t>neighbours</w:t>
-      </w:r>
-      <w:proofErr w:type="spellEnd"/>
-      <w:r>
-        <w:t xml:space="preserve"> ?</w:t>
-      </w:r>
-      <w:proofErr w:type="gramEnd"/>
+        <w:t>Tell me about your relationship with neighbours ?</w:t>
+      </w:r>
     </w:p>
     <w:p>
       <w:pPr>
@@ -474,21 +270,8 @@
         </w:numPr>
       </w:pPr>
       <w:r>
-        <w:t xml:space="preserve">Kind: </w:t>
-      </w:r>
-      <w:proofErr w:type="spellStart"/>
-      <w:r>
-        <w:t>tốt</w:t>
-      </w:r>
-      <w:proofErr w:type="spellEnd"/>
-      <w:r>
-        <w:t xml:space="preserve"> </w:t>
-      </w:r>
-      <w:proofErr w:type="spellStart"/>
-      <w:r>
-        <w:t>bụng</w:t>
-      </w:r>
-      <w:proofErr w:type="spellEnd"/>
+        <w:t>Kind: tốt bụng</w:t>
+      </w:r>
     </w:p>
     <w:p>
       <w:pPr>
@@ -565,43 +348,17 @@
         <w:ind w:left="1080"/>
       </w:pPr>
       <w:r>
-        <w:t xml:space="preserve">Hi, it is very nice to talk to you. I agree IN FUTURE PEOPLE MAKE HOUSES FOR THE </w:t>
-      </w:r>
-      <w:proofErr w:type="gramStart"/>
-      <w:r>
-        <w:t>ENVIRONMENT  because</w:t>
-      </w:r>
-      <w:proofErr w:type="gramEnd"/>
-      <w:r>
-        <w:t xml:space="preserve"> this design is very trending at present because when life is better, humans will focus on protecting and keeping it up.</w:t>
-      </w:r>
-    </w:p>
-    <w:p>
-      <w:proofErr w:type="spellStart"/>
-      <w:r>
-        <w:t>Chủ</w:t>
-      </w:r>
-      <w:proofErr w:type="spellEnd"/>
-      <w:r>
-        <w:t xml:space="preserve"> </w:t>
-      </w:r>
-      <w:proofErr w:type="spellStart"/>
-      <w:r>
-        <w:t>đề</w:t>
-      </w:r>
-      <w:proofErr w:type="spellEnd"/>
-      <w:r>
-        <w:t xml:space="preserve"> English</w:t>
-      </w:r>
-    </w:p>
-    <w:p>
-      <w:proofErr w:type="spellStart"/>
-      <w:r>
-        <w:t>Phần</w:t>
-      </w:r>
-      <w:proofErr w:type="spellEnd"/>
-      <w:r>
-        <w:t xml:space="preserve"> 2: what kind of contact do you use English in your daily life?</w:t>
+        <w:t>Hi, it is very nice to talk to you. I agree IN FUTURE PEOPLE MAKE HOUSES FOR THE ENVIRONMENT  because this design is very trending at present because when life is better, humans will focus on protecting and keeping it up.</w:t>
+      </w:r>
+    </w:p>
+    <w:p>
+      <w:r>
+        <w:t>Chủ đề English</w:t>
+      </w:r>
+    </w:p>
+    <w:p>
+      <w:r>
+        <w:t>Phần 2: what kind of contact do you use English in your daily life?</w:t>
       </w:r>
     </w:p>
     <w:p>
@@ -613,41 +370,12 @@
         </w:numPr>
       </w:pPr>
       <w:r>
-        <w:t xml:space="preserve">I use English at work every day. I </w:t>
-      </w:r>
-      <w:proofErr w:type="gramStart"/>
-      <w:r>
-        <w:t>often  talk</w:t>
-      </w:r>
-      <w:proofErr w:type="gramEnd"/>
-      <w:r>
-        <w:t xml:space="preserve"> to my clients in English. Besides, I also write English emails at work.</w:t>
-      </w:r>
-    </w:p>
-    <w:p>
-      <w:proofErr w:type="spellStart"/>
-      <w:r>
-        <w:t>Phần</w:t>
-      </w:r>
-      <w:proofErr w:type="spellEnd"/>
-      <w:r>
-        <w:t xml:space="preserve"> 3: …</w:t>
-      </w:r>
-      <w:proofErr w:type="gramStart"/>
-      <w:r>
-        <w:t>…..</w:t>
-      </w:r>
-      <w:proofErr w:type="gramEnd"/>
-      <w:r>
-        <w:t xml:space="preserve"> your experience of studying English? (</w:t>
-      </w:r>
-      <w:proofErr w:type="gramStart"/>
-      <w:r>
-        <w:t>how</w:t>
-      </w:r>
-      <w:proofErr w:type="gramEnd"/>
-      <w:r>
-        <w:t xml:space="preserve"> can you learn English, with a teacher or alone…)</w:t>
+        <w:t>I use English at work every day. I often  talk to my clients in English. Besides, I also write English emails at work.</w:t>
+      </w:r>
+    </w:p>
+    <w:p>
+      <w:r>
+        <w:t>Phần 3: …….. your experience of studying English? (how can you learn English, with a teacher or alone…)</w:t>
       </w:r>
     </w:p>
     <w:p>
@@ -660,6 +388,9 @@
       </w:pPr>
       <w:r>
         <w:t xml:space="preserve">Hi. Glad to talk to you. I study English by </w:t>
+      </w:r>
+      <w:r>
+        <w:t>listening to English music or watching English films. It is because I can learn new words and pro</w:t>
       </w:r>
     </w:p>
     <w:sectPr>
